--- a/UserGuide/User Guide Fashion Set Generator.docx
+++ b/UserGuide/User Guide Fashion Set Generator.docx
@@ -511,136 +511,22 @@
     <w:p>
       <w:pPr>
         <w:spacing w:line="360" w:lineRule="auto"/>
-        <w:jc w:val="both"/>
-        <w:rPr>
-          <w:rStyle w:val="BookTitle1"/>
-          <w:i w:val="0"/>
-          <w:iCs w:val="0"/>
-          <w:sz w:val="24"/>
-          <w:szCs w:val="24"/>
-        </w:rPr>
-      </w:pPr>
-    </w:p>
-    <w:p>
-      <w:pPr>
-        <w:spacing w:line="360" w:lineRule="auto"/>
-        <w:jc w:val="both"/>
-        <w:rPr>
-          <w:rStyle w:val="BookTitle1"/>
-          <w:i w:val="0"/>
-          <w:iCs w:val="0"/>
-          <w:sz w:val="24"/>
-          <w:szCs w:val="24"/>
-        </w:rPr>
-      </w:pPr>
-    </w:p>
-    <w:p>
-      <w:pPr>
-        <w:spacing w:line="360" w:lineRule="auto"/>
-        <w:jc w:val="both"/>
-        <w:rPr>
-          <w:rStyle w:val="BookTitle1"/>
-          <w:i w:val="0"/>
-          <w:iCs w:val="0"/>
-          <w:sz w:val="24"/>
-          <w:szCs w:val="24"/>
-        </w:rPr>
-      </w:pPr>
-    </w:p>
-    <w:p>
-      <w:pPr>
-        <w:spacing w:line="360" w:lineRule="auto"/>
-        <w:jc w:val="both"/>
-        <w:rPr>
-          <w:rStyle w:val="BookTitle1"/>
-          <w:i w:val="0"/>
-          <w:iCs w:val="0"/>
-          <w:sz w:val="24"/>
-          <w:szCs w:val="24"/>
-        </w:rPr>
-      </w:pPr>
-    </w:p>
-    <w:p>
-      <w:pPr>
-        <w:spacing w:line="360" w:lineRule="auto"/>
-        <w:jc w:val="both"/>
-        <w:rPr>
-          <w:rStyle w:val="BookTitle1"/>
-          <w:i w:val="0"/>
-          <w:iCs w:val="0"/>
-          <w:sz w:val="24"/>
-          <w:szCs w:val="24"/>
-        </w:rPr>
-      </w:pPr>
-    </w:p>
-    <w:p>
-      <w:pPr>
-        <w:spacing w:line="360" w:lineRule="auto"/>
-        <w:jc w:val="both"/>
-        <w:rPr>
-          <w:rStyle w:val="BookTitle1"/>
-          <w:i w:val="0"/>
-          <w:iCs w:val="0"/>
-          <w:sz w:val="24"/>
-          <w:szCs w:val="24"/>
-        </w:rPr>
-      </w:pPr>
-    </w:p>
-    <w:p>
-      <w:pPr>
-        <w:spacing w:line="360" w:lineRule="auto"/>
-        <w:jc w:val="both"/>
-        <w:rPr>
-          <w:rStyle w:val="BookTitle1"/>
-          <w:i w:val="0"/>
-          <w:iCs w:val="0"/>
-          <w:sz w:val="24"/>
-          <w:szCs w:val="24"/>
-        </w:rPr>
-      </w:pPr>
-    </w:p>
-    <w:p>
-      <w:pPr>
-        <w:spacing w:line="360" w:lineRule="auto"/>
-        <w:jc w:val="both"/>
-        <w:rPr>
-          <w:rStyle w:val="BookTitle1"/>
-          <w:i w:val="0"/>
-          <w:iCs w:val="0"/>
-          <w:sz w:val="24"/>
-          <w:szCs w:val="24"/>
-        </w:rPr>
-      </w:pPr>
-    </w:p>
-    <w:p>
-      <w:pPr>
-        <w:spacing w:line="360" w:lineRule="auto"/>
-        <w:jc w:val="both"/>
-        <w:rPr>
-          <w:rStyle w:val="BookTitle1"/>
-          <w:i w:val="0"/>
-          <w:iCs w:val="0"/>
-          <w:sz w:val="24"/>
-          <w:szCs w:val="24"/>
-        </w:rPr>
-      </w:pPr>
-    </w:p>
-    <w:p>
-      <w:pPr>
-        <w:spacing w:line="360" w:lineRule="auto"/>
         <w:jc w:val="center"/>
+        <w:rPr>
+          <w:rStyle w:val="IntenseReference1"/>
+          <w:smallCaps w:val="0"/>
+          <w:color w:val="auto"/>
+          <w:sz w:val="24"/>
+          <w:szCs w:val="24"/>
+        </w:rPr>
+      </w:pPr>
+      <w:r>
         <w:rPr>
           <w:rStyle w:val="IntenseReference1"/>
           <w:sz w:val="32"/>
           <w:szCs w:val="32"/>
         </w:rPr>
-      </w:pPr>
-      <w:r>
-        <w:rPr>
-          <w:rStyle w:val="IntenseReference1"/>
-          <w:sz w:val="32"/>
-          <w:szCs w:val="32"/>
-        </w:rPr>
+        <w:lastRenderedPageBreak/>
         <w:t>REQUIREMENTS</w:t>
       </w:r>
     </w:p>
@@ -761,34 +647,18 @@
     <w:p>
       <w:pPr>
         <w:pStyle w:val="ListParagraph1"/>
-        <w:numPr>
-          <w:ilvl w:val="0"/>
-          <w:numId w:val="1"/>
-        </w:numPr>
-        <w:spacing w:line="360" w:lineRule="auto"/>
-        <w:jc w:val="both"/>
-        <w:rPr>
-          <w:rStyle w:val="BookTitle1"/>
-          <w:b w:val="0"/>
-          <w:bCs w:val="0"/>
-          <w:i w:val="0"/>
-          <w:iCs w:val="0"/>
-          <w:sz w:val="24"/>
-          <w:szCs w:val="24"/>
-        </w:rPr>
-      </w:pPr>
-      <w:r>
-        <w:rPr>
-          <w:rStyle w:val="BookTitle1"/>
-          <w:b w:val="0"/>
-          <w:bCs w:val="0"/>
-          <w:i w:val="0"/>
-          <w:iCs w:val="0"/>
-          <w:sz w:val="24"/>
-          <w:szCs w:val="24"/>
-        </w:rPr>
-        <w:t>Apparel price prediction</w:t>
-      </w:r>
+        <w:spacing w:line="360" w:lineRule="auto"/>
+        <w:jc w:val="both"/>
+        <w:rPr>
+          <w:rStyle w:val="BookTitle1"/>
+          <w:b w:val="0"/>
+          <w:bCs w:val="0"/>
+          <w:i w:val="0"/>
+          <w:iCs w:val="0"/>
+          <w:sz w:val="24"/>
+          <w:szCs w:val="24"/>
+        </w:rPr>
+      </w:pPr>
     </w:p>
     <w:p>
       <w:pPr>
@@ -947,95 +817,6 @@
         </w:rPr>
         <w:t>we train the model with a set of input dress images and extract certain features of the dresses like dress length, colour, apparel sleeve length etc. We use the extracted features and feed it to the price prediction module.</w:t>
       </w:r>
-    </w:p>
-    <w:p>
-      <w:pPr>
-        <w:spacing w:line="360" w:lineRule="auto"/>
-        <w:jc w:val="both"/>
-        <w:rPr>
-          <w:rStyle w:val="BookTitle1"/>
-          <w:b w:val="0"/>
-          <w:bCs w:val="0"/>
-          <w:i w:val="0"/>
-          <w:iCs w:val="0"/>
-          <w:sz w:val="24"/>
-          <w:szCs w:val="24"/>
-        </w:rPr>
-      </w:pPr>
-      <w:r>
-        <w:rPr>
-          <w:rStyle w:val="BookTitle1"/>
-          <w:i w:val="0"/>
-          <w:iCs w:val="0"/>
-          <w:sz w:val="24"/>
-          <w:szCs w:val="24"/>
-        </w:rPr>
-        <w:lastRenderedPageBreak/>
-        <w:t>Apparel price prediction</w:t>
-      </w:r>
-      <w:r>
-        <w:rPr>
-          <w:rStyle w:val="BookTitle1"/>
-          <w:b w:val="0"/>
-          <w:bCs w:val="0"/>
-          <w:i w:val="0"/>
-          <w:iCs w:val="0"/>
-          <w:sz w:val="24"/>
-          <w:szCs w:val="24"/>
-        </w:rPr>
-        <w:t>, here we take the extracted features output from the stacked ensemble module and predict the price of it</w:t>
-      </w:r>
-      <w:r>
-        <w:rPr>
-          <w:rStyle w:val="BookTitle1"/>
-          <w:b w:val="0"/>
-          <w:bCs w:val="0"/>
-          <w:i w:val="0"/>
-          <w:iCs w:val="0"/>
-          <w:sz w:val="24"/>
-          <w:szCs w:val="24"/>
-        </w:rPr>
-        <w:t>.</w:t>
-      </w:r>
-      <w:r>
-        <w:rPr>
-          <w:rStyle w:val="BookTitle1"/>
-          <w:b w:val="0"/>
-          <w:bCs w:val="0"/>
-          <w:i w:val="0"/>
-          <w:iCs w:val="0"/>
-          <w:sz w:val="24"/>
-          <w:szCs w:val="24"/>
-        </w:rPr>
-        <w:t xml:space="preserve"> This would help the fashion designer</w:t>
-      </w:r>
-      <w:r>
-        <w:rPr>
-          <w:rStyle w:val="BookTitle1"/>
-          <w:b w:val="0"/>
-          <w:bCs w:val="0"/>
-          <w:i w:val="0"/>
-          <w:iCs w:val="0"/>
-          <w:sz w:val="24"/>
-          <w:szCs w:val="24"/>
-        </w:rPr>
-        <w:t xml:space="preserve"> in knowing the near accurate actual price of the apparel.</w:t>
-      </w:r>
-    </w:p>
-    <w:p>
-      <w:pPr>
-        <w:spacing w:line="360" w:lineRule="auto"/>
-        <w:jc w:val="both"/>
-        <w:rPr>
-          <w:rStyle w:val="BookTitle1"/>
-          <w:b w:val="0"/>
-          <w:bCs w:val="0"/>
-          <w:i w:val="0"/>
-          <w:iCs w:val="0"/>
-          <w:sz w:val="24"/>
-          <w:szCs w:val="24"/>
-        </w:rPr>
-      </w:pPr>
     </w:p>
     <w:p>
       <w:pPr>
@@ -1229,6 +1010,51 @@
     <w:p>
       <w:pPr>
         <w:spacing w:line="360" w:lineRule="auto"/>
+        <w:jc w:val="both"/>
+        <w:rPr>
+          <w:rStyle w:val="IntenseReference1"/>
+          <w:b w:val="0"/>
+          <w:bCs w:val="0"/>
+          <w:smallCaps w:val="0"/>
+          <w:color w:val="auto"/>
+          <w:sz w:val="24"/>
+          <w:szCs w:val="24"/>
+        </w:rPr>
+      </w:pPr>
+    </w:p>
+    <w:p>
+      <w:pPr>
+        <w:spacing w:line="360" w:lineRule="auto"/>
+        <w:jc w:val="both"/>
+        <w:rPr>
+          <w:rStyle w:val="IntenseReference1"/>
+          <w:b w:val="0"/>
+          <w:bCs w:val="0"/>
+          <w:smallCaps w:val="0"/>
+          <w:color w:val="auto"/>
+          <w:sz w:val="24"/>
+          <w:szCs w:val="24"/>
+        </w:rPr>
+      </w:pPr>
+    </w:p>
+    <w:p>
+      <w:pPr>
+        <w:spacing w:line="360" w:lineRule="auto"/>
+        <w:jc w:val="both"/>
+        <w:rPr>
+          <w:rStyle w:val="IntenseReference1"/>
+          <w:b w:val="0"/>
+          <w:bCs w:val="0"/>
+          <w:smallCaps w:val="0"/>
+          <w:color w:val="auto"/>
+          <w:sz w:val="24"/>
+          <w:szCs w:val="24"/>
+        </w:rPr>
+      </w:pPr>
+    </w:p>
+    <w:p>
+      <w:pPr>
+        <w:spacing w:line="360" w:lineRule="auto"/>
         <w:jc w:val="center"/>
         <w:rPr>
           <w:rStyle w:val="IntenseReference1"/>
@@ -1242,6 +1068,7 @@
           <w:sz w:val="32"/>
           <w:szCs w:val="32"/>
         </w:rPr>
+        <w:lastRenderedPageBreak/>
         <w:t>TECHSTACK</w:t>
       </w:r>
     </w:p>
@@ -1606,7 +1433,6 @@
           <w:sz w:val="28"/>
           <w:szCs w:val="28"/>
         </w:rPr>
-        <w:lastRenderedPageBreak/>
         <w:t xml:space="preserve">Back-end </w:t>
       </w:r>
     </w:p>
@@ -1742,7 +1568,33 @@
           <w:sz w:val="24"/>
           <w:szCs w:val="24"/>
         </w:rPr>
-        <w:t>Navigate to the ‘backend’ folder inside the ‘SystemCode’ folder.</w:t>
+        <w:t>Navigate to the ‘backend’ folder inside the ‘</w:t>
+      </w:r>
+      <w:proofErr w:type="spellStart"/>
+      <w:r>
+        <w:rPr>
+          <w:rStyle w:val="IntenseReference1"/>
+          <w:b w:val="0"/>
+          <w:bCs w:val="0"/>
+          <w:smallCaps w:val="0"/>
+          <w:color w:val="auto"/>
+          <w:sz w:val="24"/>
+          <w:szCs w:val="24"/>
+        </w:rPr>
+        <w:t>SystemCode</w:t>
+      </w:r>
+      <w:proofErr w:type="spellEnd"/>
+      <w:r>
+        <w:rPr>
+          <w:rStyle w:val="IntenseReference1"/>
+          <w:b w:val="0"/>
+          <w:bCs w:val="0"/>
+          <w:smallCaps w:val="0"/>
+          <w:color w:val="auto"/>
+          <w:sz w:val="24"/>
+          <w:szCs w:val="24"/>
+        </w:rPr>
+        <w:t>’ folder.</w:t>
       </w:r>
     </w:p>
     <w:p>
@@ -1867,6 +1719,7 @@
           <w:sz w:val="24"/>
           <w:szCs w:val="24"/>
         </w:rPr>
+        <w:lastRenderedPageBreak/>
         <w:t>Run the server with the help of the command ‘</w:t>
       </w:r>
       <w:r>
@@ -1877,7 +1730,29 @@
           <w:sz w:val="24"/>
           <w:szCs w:val="24"/>
         </w:rPr>
-        <w:t>python manage.py runserver 0.0.0.0:8000’</w:t>
+        <w:t xml:space="preserve">python manage.py </w:t>
+      </w:r>
+      <w:proofErr w:type="spellStart"/>
+      <w:r>
+        <w:rPr>
+          <w:rStyle w:val="IntenseReference1"/>
+          <w:smallCaps w:val="0"/>
+          <w:color w:val="auto"/>
+          <w:sz w:val="24"/>
+          <w:szCs w:val="24"/>
+        </w:rPr>
+        <w:t>runserver</w:t>
+      </w:r>
+      <w:proofErr w:type="spellEnd"/>
+      <w:r>
+        <w:rPr>
+          <w:rStyle w:val="IntenseReference1"/>
+          <w:smallCaps w:val="0"/>
+          <w:color w:val="auto"/>
+          <w:sz w:val="24"/>
+          <w:szCs w:val="24"/>
+        </w:rPr>
+        <w:t xml:space="preserve"> 0.0.0.0:8000’</w:t>
       </w:r>
       <w:r>
         <w:rPr>
